--- a/Evidencia/EAP_0008.docx
+++ b/Evidencia/EAP_0008.docx
@@ -518,19 +518,19 @@
           <w:b w:val="false"/>
           <w:sz w:val="28"/>
         </w:rPr>
-        <w:t>URL: http://qaacepta2107.acepta.pe/v01/FBE37DBEB79FA2FE65F696287009396D4CB9A5AF?k=77942da508724a7ecff6a4c2953d648d</w:t>
-      </w:r>
-    </w:p>
-    <w:p>
-      <w:pPr>
-        <w:jc w:val="left"/>
-      </w:pPr>
-      <w:r>
-        <w:rPr>
-          <w:b w:val="false"/>
-          <w:sz w:val="28"/>
-        </w:rPr>
-        <w:t>Número de CPE: FHHH00000542</w:t>
+        <w:t>URL: http://qaacepta2108.acepta.pe/v01/3E40E204F713F473B6702C2887ED619893570B63?k=ea39077ff48108ad5f3a9ca03e7e69c4</w:t>
+      </w:r>
+    </w:p>
+    <w:p>
+      <w:pPr>
+        <w:jc w:val="left"/>
+      </w:pPr>
+      <w:r>
+        <w:rPr>
+          <w:b w:val="false"/>
+          <w:sz w:val="28"/>
+        </w:rPr>
+        <w:t>Número de CPE: FHHH00000625</w:t>
       </w:r>
     </w:p>
     <w:p>
